--- a/Lab-2-Algorithms-Problem-Statement.docx
+++ b/Lab-2-Algorithms-Problem-Statement.docx
@@ -1197,6 +1197,48 @@
         <w:pStyle w:val="Heading1"/>
         <w:ind w:left="-5"/>
       </w:pPr>
+    </w:p>
+    <w:p/>
+    <w:p>
+      <w:pPr>
+        <w:pStyle w:val="Heading1"/>
+        <w:spacing w:after="0" w:line="240" w:lineRule="auto"/>
+        <w:ind w:left="-5"/>
+        <w:contextualSpacing/>
+      </w:pPr>
+    </w:p>
+    <w:p/>
+    <w:p>
+      <w:pPr>
+        <w:pStyle w:val="Heading1"/>
+        <w:spacing w:after="0" w:line="240" w:lineRule="auto"/>
+        <w:ind w:left="-5"/>
+        <w:contextualSpacing/>
+      </w:pPr>
+    </w:p>
+    <w:p>
+      <w:pPr>
+        <w:pStyle w:val="Heading1"/>
+        <w:spacing w:after="0" w:line="240" w:lineRule="auto"/>
+        <w:ind w:left="-5"/>
+        <w:contextualSpacing/>
+      </w:pPr>
+    </w:p>
+    <w:p>
+      <w:pPr>
+        <w:pStyle w:val="Heading1"/>
+        <w:spacing w:after="0" w:line="240" w:lineRule="auto"/>
+        <w:ind w:left="-5"/>
+        <w:contextualSpacing/>
+      </w:pPr>
+    </w:p>
+    <w:p>
+      <w:pPr>
+        <w:pStyle w:val="Heading1"/>
+        <w:spacing w:after="0" w:line="240" w:lineRule="auto"/>
+        <w:ind w:left="-5"/>
+        <w:contextualSpacing/>
+      </w:pPr>
       <w:proofErr w:type="spellStart"/>
       <w:r>
         <w:t>TestCase</w:t>
@@ -1208,17 +1250,20 @@
     </w:p>
     <w:p>
       <w:pPr>
-        <w:spacing w:after="21" w:line="259" w:lineRule="auto"/>
-        <w:ind w:left="0" w:firstLine="0"/>
-        <w:jc w:val="left"/>
-      </w:pPr>
-      <w:r>
-        <w:t xml:space="preserve"> </w:t>
-      </w:r>
-    </w:p>
-    <w:p>
-      <w:pPr>
-        <w:ind w:left="-5"/>
+        <w:spacing w:after="0" w:line="240" w:lineRule="auto"/>
+        <w:ind w:left="0" w:firstLine="0"/>
+        <w:contextualSpacing/>
+        <w:jc w:val="left"/>
+      </w:pPr>
+      <w:r>
+        <w:t xml:space="preserve"> </w:t>
+      </w:r>
+    </w:p>
+    <w:p>
+      <w:pPr>
+        <w:spacing w:after="0" w:line="240" w:lineRule="auto"/>
+        <w:ind w:left="-5"/>
+        <w:contextualSpacing/>
       </w:pPr>
       <w:r>
         <w:t xml:space="preserve">Enter the size of currency denominations  </w:t>
@@ -1226,7 +1271,9 @@
     </w:p>
     <w:p>
       <w:pPr>
-        <w:ind w:left="-5"/>
+        <w:spacing w:after="0" w:line="240" w:lineRule="auto"/>
+        <w:ind w:left="-5"/>
+        <w:contextualSpacing/>
       </w:pPr>
       <w:r>
         <w:t xml:space="preserve">4 </w:t>
@@ -1234,17 +1281,20 @@
     </w:p>
     <w:p>
       <w:pPr>
-        <w:spacing w:after="19" w:line="259" w:lineRule="auto"/>
-        <w:ind w:left="0" w:firstLine="0"/>
-        <w:jc w:val="left"/>
-      </w:pPr>
-      <w:r>
-        <w:t xml:space="preserve"> </w:t>
-      </w:r>
-    </w:p>
-    <w:p>
-      <w:pPr>
-        <w:ind w:left="-5"/>
+        <w:spacing w:after="0" w:line="240" w:lineRule="auto"/>
+        <w:ind w:left="0" w:firstLine="0"/>
+        <w:contextualSpacing/>
+        <w:jc w:val="left"/>
+      </w:pPr>
+      <w:r>
+        <w:t xml:space="preserve"> </w:t>
+      </w:r>
+    </w:p>
+    <w:p>
+      <w:pPr>
+        <w:spacing w:after="0" w:line="240" w:lineRule="auto"/>
+        <w:ind w:left="-5"/>
+        <w:contextualSpacing/>
       </w:pPr>
       <w:r>
         <w:t xml:space="preserve">Enter the currency denominations value </w:t>
@@ -1252,7 +1302,9 @@
     </w:p>
     <w:p>
       <w:pPr>
-        <w:ind w:left="-5"/>
+        <w:spacing w:after="0" w:line="240" w:lineRule="auto"/>
+        <w:ind w:left="-5"/>
+        <w:contextualSpacing/>
       </w:pPr>
       <w:r>
         <w:t xml:space="preserve">12 </w:t>
@@ -1260,7 +1312,9 @@
     </w:p>
     <w:p>
       <w:pPr>
-        <w:ind w:left="-5"/>
+        <w:spacing w:after="0" w:line="240" w:lineRule="auto"/>
+        <w:ind w:left="-5"/>
+        <w:contextualSpacing/>
       </w:pPr>
       <w:r>
         <w:t xml:space="preserve">5 </w:t>
@@ -1268,16 +1322,19 @@
     </w:p>
     <w:p>
       <w:pPr>
-        <w:ind w:left="-5"/>
-      </w:pPr>
-      <w:r>
-        <w:lastRenderedPageBreak/>
+        <w:spacing w:after="0" w:line="240" w:lineRule="auto"/>
+        <w:ind w:left="-5"/>
+        <w:contextualSpacing/>
+      </w:pPr>
+      <w:r>
         <w:t xml:space="preserve">123 </w:t>
       </w:r>
     </w:p>
     <w:p>
       <w:pPr>
-        <w:ind w:left="-5"/>
+        <w:spacing w:after="0" w:line="240" w:lineRule="auto"/>
+        <w:ind w:left="-5"/>
+        <w:contextualSpacing/>
       </w:pPr>
       <w:r>
         <w:t xml:space="preserve">18 </w:t>
@@ -1285,17 +1342,20 @@
     </w:p>
     <w:p>
       <w:pPr>
-        <w:spacing w:after="19" w:line="259" w:lineRule="auto"/>
-        <w:ind w:left="0" w:firstLine="0"/>
-        <w:jc w:val="left"/>
-      </w:pPr>
-      <w:r>
-        <w:t xml:space="preserve"> </w:t>
-      </w:r>
-    </w:p>
-    <w:p>
-      <w:pPr>
-        <w:ind w:left="-5"/>
+        <w:spacing w:after="0" w:line="240" w:lineRule="auto"/>
+        <w:ind w:left="0" w:firstLine="0"/>
+        <w:contextualSpacing/>
+        <w:jc w:val="left"/>
+      </w:pPr>
+      <w:r>
+        <w:t xml:space="preserve"> </w:t>
+      </w:r>
+    </w:p>
+    <w:p>
+      <w:pPr>
+        <w:spacing w:after="0" w:line="240" w:lineRule="auto"/>
+        <w:ind w:left="-5"/>
+        <w:contextualSpacing/>
       </w:pPr>
       <w:r>
         <w:t xml:space="preserve">Enter the amount you want to pay </w:t>
@@ -1303,7 +1363,9 @@
     </w:p>
     <w:p>
       <w:pPr>
-        <w:ind w:left="-5"/>
+        <w:spacing w:after="0" w:line="240" w:lineRule="auto"/>
+        <w:ind w:left="-5"/>
+        <w:contextualSpacing/>
       </w:pPr>
       <w:r>
         <w:t xml:space="preserve">158 </w:t>
@@ -1311,17 +1373,20 @@
     </w:p>
     <w:p>
       <w:pPr>
-        <w:spacing w:after="21" w:line="259" w:lineRule="auto"/>
-        <w:ind w:left="0" w:firstLine="0"/>
-        <w:jc w:val="left"/>
-      </w:pPr>
-      <w:r>
-        <w:t xml:space="preserve"> </w:t>
-      </w:r>
-    </w:p>
-    <w:p>
-      <w:pPr>
-        <w:ind w:left="-5"/>
+        <w:spacing w:after="0" w:line="240" w:lineRule="auto"/>
+        <w:ind w:left="0" w:firstLine="0"/>
+        <w:contextualSpacing/>
+        <w:jc w:val="left"/>
+      </w:pPr>
+      <w:r>
+        <w:t xml:space="preserve"> </w:t>
+      </w:r>
+    </w:p>
+    <w:p>
+      <w:pPr>
+        <w:spacing w:after="0" w:line="240" w:lineRule="auto"/>
+        <w:ind w:left="-5"/>
+        <w:contextualSpacing/>
       </w:pPr>
       <w:r>
         <w:t xml:space="preserve">Your payment approach in order to give min no of notes will be </w:t>
@@ -1329,7 +1394,9 @@
     </w:p>
     <w:p>
       <w:pPr>
-        <w:ind w:left="-5"/>
+        <w:spacing w:after="0" w:line="240" w:lineRule="auto"/>
+        <w:ind w:left="-5"/>
+        <w:contextualSpacing/>
       </w:pPr>
       <w:r>
         <w:t xml:space="preserve">123:1 </w:t>
@@ -1337,7 +1404,9 @@
     </w:p>
     <w:p>
       <w:pPr>
-        <w:ind w:left="-5"/>
+        <w:spacing w:after="0" w:line="240" w:lineRule="auto"/>
+        <w:ind w:left="-5"/>
+        <w:contextualSpacing/>
       </w:pPr>
       <w:r>
         <w:t xml:space="preserve">18:1 </w:t>
@@ -1345,7 +1414,9 @@
     </w:p>
     <w:p>
       <w:pPr>
-        <w:ind w:left="-5"/>
+        <w:spacing w:after="0" w:line="240" w:lineRule="auto"/>
+        <w:ind w:left="-5"/>
+        <w:contextualSpacing/>
       </w:pPr>
       <w:r>
         <w:t xml:space="preserve">12:1 </w:t>
@@ -1353,7 +1424,9 @@
     </w:p>
     <w:p>
       <w:pPr>
-        <w:ind w:left="-5"/>
+        <w:spacing w:after="0" w:line="240" w:lineRule="auto"/>
+        <w:ind w:left="-5"/>
+        <w:contextualSpacing/>
       </w:pPr>
       <w:r>
         <w:t xml:space="preserve">5:1 </w:t>
@@ -1871,6 +1944,7 @@
     <w:lsdException w:name="HTML Sample" w:semiHidden="1" w:unhideWhenUsed="1"/>
     <w:lsdException w:name="HTML Typewriter" w:semiHidden="1" w:unhideWhenUsed="1"/>
     <w:lsdException w:name="HTML Variable" w:semiHidden="1" w:unhideWhenUsed="1"/>
+    <w:lsdException w:name="Normal Table" w:semiHidden="1" w:unhideWhenUsed="1"/>
     <w:lsdException w:name="annotation subject" w:semiHidden="1" w:unhideWhenUsed="1"/>
     <w:lsdException w:name="No List" w:semiHidden="1" w:unhideWhenUsed="1"/>
     <w:lsdException w:name="Outline List 1" w:semiHidden="1" w:unhideWhenUsed="1"/>
@@ -1913,8 +1987,11 @@
     <w:lsdException w:name="Table Contemporary" w:semiHidden="1" w:unhideWhenUsed="1"/>
     <w:lsdException w:name="Table Elegant" w:semiHidden="1" w:unhideWhenUsed="1"/>
     <w:lsdException w:name="Table Professional" w:semiHidden="1" w:unhideWhenUsed="1"/>
+    <w:lsdException w:name="Table Subtle 1" w:semiHidden="1" w:unhideWhenUsed="1"/>
     <w:lsdException w:name="Table Subtle 2" w:semiHidden="1" w:unhideWhenUsed="1"/>
     <w:lsdException w:name="Table Web 1" w:semiHidden="1" w:unhideWhenUsed="1"/>
+    <w:lsdException w:name="Table Web 2" w:semiHidden="1" w:unhideWhenUsed="1"/>
+    <w:lsdException w:name="Table Web 3" w:semiHidden="1" w:unhideWhenUsed="1"/>
     <w:lsdException w:name="Balloon Text" w:semiHidden="1" w:unhideWhenUsed="1"/>
     <w:lsdException w:name="Table Grid" w:uiPriority="39"/>
     <w:lsdException w:name="Table Theme" w:semiHidden="1" w:unhideWhenUsed="1"/>
